--- a/Collatio/66/1. Textos/2. Limpios/66-B.docx
+++ b/Collatio/66/1. Textos/2. Limpios/66-B.docx
@@ -1,6 +1,6 @@
 
 <file path=word/document.xml><?xml version="1.0" encoding="utf-8"?>
-<w:document xmlns:wpc="http://schemas.microsoft.com/office/word/2010/wordprocessingCanvas" xmlns:cx="http://schemas.microsoft.com/office/drawing/2014/chartex" xmlns:cx1="http://schemas.microsoft.com/office/drawing/2015/9/8/chartex" xmlns:cx2="http://schemas.microsoft.com/office/drawing/2015/10/21/chartex" xmlns:cx3="http://schemas.microsoft.com/office/drawing/2016/5/9/chartex" xmlns:cx4="http://schemas.microsoft.com/office/drawing/2016/5/10/chartex" xmlns:cx5="http://schemas.microsoft.com/office/drawing/2016/5/11/chartex" xmlns:cx6="http://schemas.microsoft.com/office/drawing/2016/5/12/chartex" xmlns:cx7="http://schemas.microsoft.com/office/drawing/2016/5/13/chartex" xmlns:cx8="http://schemas.microsoft.com/office/drawing/2016/5/14/chartex" xmlns:mc="http://schemas.openxmlformats.org/markup-compatibility/2006" xmlns:aink="http://schemas.microsoft.com/office/drawing/2016/ink" xmlns:am3d="http://schemas.microsoft.com/office/drawing/2017/model3d" xmlns:o="urn:schemas-microsoft-com:office:office" xmlns:oel="http://schemas.microsoft.com/office/2019/extlst" xmlns:r="http://schemas.openxmlformats.org/officeDocument/2006/relationships" xmlns:m="http://schemas.openxmlformats.org/officeDocument/2006/math" xmlns:v="urn:schemas-microsoft-com:vml" xmlns:wp14="http://schemas.microsoft.com/office/word/2010/wordprocessingDrawing" xmlns:wp="http://schemas.openxmlformats.org/drawingml/2006/wordprocessingDrawing" xmlns:w10="urn:schemas-microsoft-com:office:word" xmlns:w="http://schemas.openxmlformats.org/wordprocessingml/2006/main" xmlns:w14="http://schemas.microsoft.com/office/word/2010/wordml" xmlns:w15="http://schemas.microsoft.com/office/word/2012/wordml" xmlns:w16cex="http://schemas.microsoft.com/office/word/2018/wordml/cex" xmlns:w16cid="http://schemas.microsoft.com/office/word/2016/wordml/cid" xmlns:w16="http://schemas.microsoft.com/office/word/2018/wordml" xmlns:w16sdtdh="http://schemas.microsoft.com/office/word/2020/wordml/sdtdatahash" xmlns:w16se="http://schemas.microsoft.com/office/word/2015/wordml/symex" xmlns:wpg="http://schemas.microsoft.com/office/word/2010/wordprocessingGroup" xmlns:wpi="http://schemas.microsoft.com/office/word/2010/wordprocessingInk" xmlns:wne="http://schemas.microsoft.com/office/word/2006/wordml" xmlns:wps="http://schemas.microsoft.com/office/word/2010/wordprocessingShape" mc:Ignorable="w14 w15 w16se w16cid w16 w16cex w16sdtdh wp14">
+<w:document xmlns:wpc="http://schemas.microsoft.com/office/word/2010/wordprocessingCanvas" xmlns:cx="http://schemas.microsoft.com/office/drawing/2014/chartex" xmlns:cx1="http://schemas.microsoft.com/office/drawing/2015/9/8/chartex" xmlns:cx2="http://schemas.microsoft.com/office/drawing/2015/10/21/chartex" xmlns:cx3="http://schemas.microsoft.com/office/drawing/2016/5/9/chartex" xmlns:cx4="http://schemas.microsoft.com/office/drawing/2016/5/10/chartex" xmlns:cx5="http://schemas.microsoft.com/office/drawing/2016/5/11/chartex" xmlns:cx6="http://schemas.microsoft.com/office/drawing/2016/5/12/chartex" xmlns:cx7="http://schemas.microsoft.com/office/drawing/2016/5/13/chartex" xmlns:cx8="http://schemas.microsoft.com/office/drawing/2016/5/14/chartex" xmlns:mc="http://schemas.openxmlformats.org/markup-compatibility/2006" xmlns:aink="http://schemas.microsoft.com/office/drawing/2016/ink" xmlns:am3d="http://schemas.microsoft.com/office/drawing/2017/model3d" xmlns:o="urn:schemas-microsoft-com:office:office" xmlns:oel="http://schemas.microsoft.com/office/2019/extlst" xmlns:r="http://schemas.openxmlformats.org/officeDocument/2006/relationships" xmlns:m="http://schemas.openxmlformats.org/officeDocument/2006/math" xmlns:v="urn:schemas-microsoft-com:vml" xmlns:wp14="http://schemas.microsoft.com/office/word/2010/wordprocessingDrawing" xmlns:wp="http://schemas.openxmlformats.org/drawingml/2006/wordprocessingDrawing" xmlns:w10="urn:schemas-microsoft-com:office:word" xmlns:w="http://schemas.openxmlformats.org/wordprocessingml/2006/main" xmlns:w14="http://schemas.microsoft.com/office/word/2010/wordml" xmlns:w15="http://schemas.microsoft.com/office/word/2012/wordml" xmlns:w16cex="http://schemas.microsoft.com/office/word/2018/wordml/cex" xmlns:w16cid="http://schemas.microsoft.com/office/word/2016/wordml/cid" xmlns:w16="http://schemas.microsoft.com/office/word/2018/wordml" xmlns:w16du="http://schemas.microsoft.com/office/word/2023/wordml/word16du" xmlns:w16sdtdh="http://schemas.microsoft.com/office/word/2020/wordml/sdtdatahash" xmlns:w16sdtfl="http://schemas.microsoft.com/office/word/2024/wordml/sdtformatlock" xmlns:w16se="http://schemas.microsoft.com/office/word/2015/wordml/symex" xmlns:wpg="http://schemas.microsoft.com/office/word/2010/wordprocessingGroup" xmlns:wpi="http://schemas.microsoft.com/office/word/2010/wordprocessingInk" xmlns:wne="http://schemas.microsoft.com/office/word/2006/wordml" xmlns:wps="http://schemas.microsoft.com/office/word/2010/wordprocessingShape" mc:Ignorable="w14 w15 w16se w16cid w16 w16cex w16sdtdh w16sdtfl w16du wp14">
   <w:body>
     <w:p>
       <w:pPr>
@@ -32,28 +32,14 @@
         <w:rPr>
           <w:lang w:val="es-ES"/>
         </w:rPr>
-        <w:t xml:space="preserve"> al maestro e </w:t>
-      </w:r>
-      <w:proofErr w:type="spellStart"/>
-      <w:r>
-        <w:rPr>
-          <w:lang w:val="es-ES"/>
-        </w:rPr>
-        <w:t>dixo</w:t>
-      </w:r>
-      <w:proofErr w:type="spellEnd"/>
-      <w:r>
-        <w:rPr>
-          <w:lang w:val="es-ES"/>
-        </w:rPr>
-        <w:t xml:space="preserve"> l al maestro para mientes en una cosa que te yo quiero </w:t>
-      </w:r>
-      <w:proofErr w:type="spellStart"/>
-      <w:r>
-        <w:rPr>
-          <w:lang w:val="es-ES"/>
-        </w:rPr>
-        <w:t>dezir</w:t>
+        <w:t xml:space="preserve"> al maestro e dixo l al maestro para mientes en una cosa que te yo quiero dezir agora natural cosa es </w:t>
+      </w:r>
+      <w:proofErr w:type="spellStart"/>
+      <w:r>
+        <w:rPr>
+          <w:lang w:val="es-ES"/>
+        </w:rPr>
+        <w:t>segunt</w:t>
       </w:r>
       <w:proofErr w:type="spellEnd"/>
       <w:r>
@@ -67,21 +53,147 @@
         <w:rPr>
           <w:lang w:val="es-ES"/>
         </w:rPr>
-        <w:t>agora</w:t>
-      </w:r>
-      <w:proofErr w:type="spellEnd"/>
-      <w:r>
-        <w:rPr>
-          <w:lang w:val="es-ES"/>
-        </w:rPr>
-        <w:t xml:space="preserve"> natural cosa es </w:t>
-      </w:r>
-      <w:proofErr w:type="spellStart"/>
-      <w:r>
-        <w:rPr>
-          <w:lang w:val="es-ES"/>
-        </w:rPr>
-        <w:t>segunt</w:t>
+        <w:t>razon</w:t>
+      </w:r>
+      <w:proofErr w:type="spellEnd"/>
+      <w:r>
+        <w:rPr>
+          <w:lang w:val="es-ES"/>
+        </w:rPr>
+        <w:t xml:space="preserve"> que ninguna criatura non puede </w:t>
+      </w:r>
+      <w:proofErr w:type="spellStart"/>
+      <w:r>
+        <w:rPr>
+          <w:lang w:val="es-ES"/>
+        </w:rPr>
+        <w:t>vevir</w:t>
+      </w:r>
+      <w:proofErr w:type="spellEnd"/>
+      <w:r>
+        <w:rPr>
+          <w:lang w:val="es-ES"/>
+        </w:rPr>
+        <w:t xml:space="preserve"> sin sangre pues maravillo me como </w:t>
+      </w:r>
+      <w:proofErr w:type="spellStart"/>
+      <w:r>
+        <w:rPr>
+          <w:lang w:val="es-ES"/>
+        </w:rPr>
+        <w:t>an</w:t>
+      </w:r>
+      <w:proofErr w:type="spellEnd"/>
+      <w:r>
+        <w:rPr>
+          <w:lang w:val="es-ES"/>
+        </w:rPr>
+        <w:t xml:space="preserve"> vida estas que dios </w:t>
+      </w:r>
+      <w:proofErr w:type="spellStart"/>
+      <w:r>
+        <w:rPr>
+          <w:lang w:val="es-ES"/>
+        </w:rPr>
+        <w:t>cria</w:t>
+      </w:r>
+      <w:proofErr w:type="spellEnd"/>
+      <w:r>
+        <w:rPr>
+          <w:lang w:val="es-ES"/>
+        </w:rPr>
+        <w:t xml:space="preserve"> en la tierra e en la mar que non puede </w:t>
+      </w:r>
+      <w:proofErr w:type="spellStart"/>
+      <w:r>
+        <w:rPr>
+          <w:lang w:val="es-ES"/>
+        </w:rPr>
+        <w:t>ombre</w:t>
+      </w:r>
+      <w:proofErr w:type="spellEnd"/>
+      <w:r>
+        <w:rPr>
+          <w:lang w:val="es-ES"/>
+        </w:rPr>
+        <w:t xml:space="preserve"> fallar sangre en ellas e son estas las </w:t>
+      </w:r>
+      <w:proofErr w:type="spellStart"/>
+      <w:r>
+        <w:rPr>
+          <w:lang w:val="es-ES"/>
+        </w:rPr>
+        <w:t>formigas</w:t>
+      </w:r>
+      <w:proofErr w:type="spellEnd"/>
+      <w:r>
+        <w:rPr>
+          <w:lang w:val="es-ES"/>
+        </w:rPr>
+        <w:t xml:space="preserve"> e los caracoles e las ostras del mar e otras muchas mariscos que y ha de diversas maneras a que </w:t>
+      </w:r>
+      <w:proofErr w:type="spellStart"/>
+      <w:r>
+        <w:rPr>
+          <w:lang w:val="es-ES"/>
+        </w:rPr>
+        <w:t>ombre</w:t>
+      </w:r>
+      <w:proofErr w:type="spellEnd"/>
+      <w:r>
+        <w:rPr>
+          <w:lang w:val="es-ES"/>
+        </w:rPr>
+        <w:t xml:space="preserve"> non puede fallar sangre por ende me maravillo estas de que viven pues non </w:t>
+      </w:r>
+      <w:proofErr w:type="spellStart"/>
+      <w:r>
+        <w:rPr>
+          <w:lang w:val="es-ES"/>
+        </w:rPr>
+        <w:t>an</w:t>
+      </w:r>
+      <w:proofErr w:type="spellEnd"/>
+      <w:r>
+        <w:rPr>
+          <w:lang w:val="es-ES"/>
+        </w:rPr>
+        <w:t xml:space="preserve"> sangre en si e ruego te por amor de dios que me digas esto </w:t>
+      </w:r>
+      <w:proofErr w:type="spellStart"/>
+      <w:r>
+        <w:rPr>
+          <w:lang w:val="es-ES"/>
+        </w:rPr>
+        <w:t>por que</w:t>
+      </w:r>
+      <w:proofErr w:type="spellEnd"/>
+      <w:r>
+        <w:rPr>
+          <w:lang w:val="es-ES"/>
+        </w:rPr>
+        <w:t xml:space="preserve"> es </w:t>
+      </w:r>
+      <w:proofErr w:type="spellStart"/>
+      <w:r>
+        <w:rPr>
+          <w:lang w:val="es-ES"/>
+        </w:rPr>
+        <w:t>respondio</w:t>
+      </w:r>
+      <w:proofErr w:type="spellEnd"/>
+      <w:r>
+        <w:rPr>
+          <w:lang w:val="es-ES"/>
+        </w:rPr>
+        <w:t xml:space="preserve"> el maestro e dixo quiero te yo dezir esto </w:t>
+      </w:r>
+      <w:proofErr w:type="spellStart"/>
+      <w:r>
+        <w:rPr>
+          <w:lang w:val="es-ES"/>
+        </w:rPr>
+        <w:t>por que</w:t>
       </w:r>
       <w:proofErr w:type="spellEnd"/>
       <w:r>
@@ -95,28 +207,70 @@
         <w:rPr>
           <w:lang w:val="es-ES"/>
         </w:rPr>
-        <w:t>razon</w:t>
-      </w:r>
-      <w:proofErr w:type="spellEnd"/>
-      <w:r>
-        <w:rPr>
-          <w:lang w:val="es-ES"/>
-        </w:rPr>
-        <w:t xml:space="preserve"> que ninguna criatura non puede </w:t>
-      </w:r>
-      <w:proofErr w:type="spellStart"/>
-      <w:r>
-        <w:rPr>
-          <w:lang w:val="es-ES"/>
-        </w:rPr>
-        <w:t>vevir</w:t>
-      </w:r>
-      <w:proofErr w:type="spellEnd"/>
-      <w:r>
-        <w:rPr>
-          <w:lang w:val="es-ES"/>
-        </w:rPr>
-        <w:t xml:space="preserve"> sin sangre pues maravillo me como </w:t>
+        <w:t>contece</w:t>
+      </w:r>
+      <w:proofErr w:type="spellEnd"/>
+      <w:r>
+        <w:rPr>
+          <w:lang w:val="es-ES"/>
+        </w:rPr>
+        <w:t xml:space="preserve"> dos naturas son de sangre </w:t>
+      </w:r>
+      <w:proofErr w:type="spellStart"/>
+      <w:r>
+        <w:rPr>
+          <w:lang w:val="es-ES"/>
+        </w:rPr>
+        <w:t>quales</w:t>
+      </w:r>
+      <w:proofErr w:type="spellEnd"/>
+      <w:r>
+        <w:rPr>
+          <w:lang w:val="es-ES"/>
+        </w:rPr>
+        <w:t xml:space="preserve"> te yo agora </w:t>
+      </w:r>
+      <w:proofErr w:type="spellStart"/>
+      <w:r>
+        <w:rPr>
+          <w:lang w:val="es-ES"/>
+        </w:rPr>
+        <w:t>dire</w:t>
+      </w:r>
+      <w:proofErr w:type="spellEnd"/>
+      <w:r>
+        <w:rPr>
+          <w:lang w:val="es-ES"/>
+        </w:rPr>
+        <w:t xml:space="preserve"> la primera de sangre es esta de que viven los ombres e las bestias e las aves e a esta llaman sangre </w:t>
+      </w:r>
+      <w:proofErr w:type="spellStart"/>
+      <w:r>
+        <w:rPr>
+          <w:lang w:val="es-ES"/>
+        </w:rPr>
+        <w:t>rubeo</w:t>
+      </w:r>
+      <w:proofErr w:type="spellEnd"/>
+      <w:r>
+        <w:rPr>
+          <w:lang w:val="es-ES"/>
+        </w:rPr>
+        <w:t xml:space="preserve"> que quier tanto dezir como sangre </w:t>
+      </w:r>
+      <w:proofErr w:type="spellStart"/>
+      <w:r>
+        <w:rPr>
+          <w:lang w:val="es-ES"/>
+        </w:rPr>
+        <w:t>vermeja</w:t>
+      </w:r>
+      <w:proofErr w:type="spellEnd"/>
+      <w:r>
+        <w:rPr>
+          <w:lang w:val="es-ES"/>
+        </w:rPr>
+        <w:t xml:space="preserve"> e esta sangre non la puede aver ninguna criatura viva que sea si non aquellas que </w:t>
       </w:r>
       <w:proofErr w:type="spellStart"/>
       <w:r>
@@ -130,63 +284,49 @@
         <w:rPr>
           <w:lang w:val="es-ES"/>
         </w:rPr>
-        <w:t xml:space="preserve"> vida estas que dios </w:t>
-      </w:r>
-      <w:proofErr w:type="spellStart"/>
-      <w:r>
-        <w:rPr>
-          <w:lang w:val="es-ES"/>
-        </w:rPr>
-        <w:t>cria</w:t>
-      </w:r>
-      <w:proofErr w:type="spellEnd"/>
-      <w:r>
-        <w:rPr>
-          <w:lang w:val="es-ES"/>
-        </w:rPr>
-        <w:t xml:space="preserve"> en la tierra e en la mar que non puede </w:t>
-      </w:r>
-      <w:proofErr w:type="spellStart"/>
-      <w:r>
-        <w:rPr>
-          <w:lang w:val="es-ES"/>
-        </w:rPr>
-        <w:t>ombre</w:t>
-      </w:r>
-      <w:proofErr w:type="spellEnd"/>
-      <w:r>
-        <w:rPr>
-          <w:lang w:val="es-ES"/>
-        </w:rPr>
-        <w:t xml:space="preserve"> fallar sangre en ellas e son estas las </w:t>
-      </w:r>
-      <w:proofErr w:type="spellStart"/>
-      <w:r>
-        <w:rPr>
-          <w:lang w:val="es-ES"/>
-        </w:rPr>
-        <w:t>formigas</w:t>
-      </w:r>
-      <w:proofErr w:type="spellEnd"/>
-      <w:r>
-        <w:rPr>
-          <w:lang w:val="es-ES"/>
-        </w:rPr>
-        <w:t xml:space="preserve"> e los caracoles e las ostras del mar e otras muchas mariscos que y ha de diversas maneras a que </w:t>
-      </w:r>
-      <w:proofErr w:type="spellStart"/>
-      <w:r>
-        <w:rPr>
-          <w:lang w:val="es-ES"/>
-        </w:rPr>
-        <w:t>ombre</w:t>
-      </w:r>
-      <w:proofErr w:type="spellEnd"/>
-      <w:r>
-        <w:rPr>
-          <w:lang w:val="es-ES"/>
-        </w:rPr>
-        <w:t xml:space="preserve"> non puede fallar sangre por ende me maravillo estas de que viven pues non </w:t>
+        <w:t xml:space="preserve"> figado ca el figado faz a ella ser </w:t>
+      </w:r>
+      <w:proofErr w:type="spellStart"/>
+      <w:r>
+        <w:rPr>
+          <w:lang w:val="es-ES"/>
+        </w:rPr>
+        <w:t>vermeja</w:t>
+      </w:r>
+      <w:proofErr w:type="spellEnd"/>
+      <w:r>
+        <w:rPr>
+          <w:lang w:val="es-ES"/>
+        </w:rPr>
+        <w:t xml:space="preserve"> ca en el </w:t>
+      </w:r>
+      <w:proofErr w:type="spellStart"/>
+      <w:r>
+        <w:rPr>
+          <w:lang w:val="es-ES"/>
+        </w:rPr>
+        <w:t>bolora</w:t>
+      </w:r>
+      <w:proofErr w:type="spellEnd"/>
+      <w:r>
+        <w:rPr>
+          <w:lang w:val="es-ES"/>
+        </w:rPr>
+        <w:t xml:space="preserve"> ella </w:t>
+      </w:r>
+      <w:proofErr w:type="spellStart"/>
+      <w:r>
+        <w:rPr>
+          <w:lang w:val="es-ES"/>
+        </w:rPr>
+        <w:t>por que</w:t>
+      </w:r>
+      <w:proofErr w:type="spellEnd"/>
+      <w:r>
+        <w:rPr>
+          <w:lang w:val="es-ES"/>
+        </w:rPr>
+        <w:t xml:space="preserve"> el figado la torna a su color por ende las otras criaturas que non </w:t>
       </w:r>
       <w:proofErr w:type="spellStart"/>
       <w:r>
@@ -200,70 +340,28 @@
         <w:rPr>
           <w:lang w:val="es-ES"/>
         </w:rPr>
-        <w:t xml:space="preserve"> sangre en si e ruego te por amor de dios que me digas esto </w:t>
-      </w:r>
-      <w:proofErr w:type="spellStart"/>
-      <w:r>
-        <w:rPr>
-          <w:lang w:val="es-ES"/>
-        </w:rPr>
-        <w:t>por que</w:t>
-      </w:r>
-      <w:proofErr w:type="spellEnd"/>
-      <w:r>
-        <w:rPr>
-          <w:lang w:val="es-ES"/>
-        </w:rPr>
-        <w:t xml:space="preserve"> es </w:t>
-      </w:r>
-      <w:proofErr w:type="spellStart"/>
-      <w:r>
-        <w:rPr>
-          <w:lang w:val="es-ES"/>
-        </w:rPr>
-        <w:t>respondio</w:t>
-      </w:r>
-      <w:proofErr w:type="spellEnd"/>
-      <w:r>
-        <w:rPr>
-          <w:lang w:val="es-ES"/>
-        </w:rPr>
-        <w:t xml:space="preserve"> el maestro e </w:t>
-      </w:r>
-      <w:proofErr w:type="spellStart"/>
-      <w:r>
-        <w:rPr>
-          <w:lang w:val="es-ES"/>
-        </w:rPr>
-        <w:t>dixo</w:t>
-      </w:r>
-      <w:proofErr w:type="spellEnd"/>
-      <w:r>
-        <w:rPr>
-          <w:lang w:val="es-ES"/>
-        </w:rPr>
-        <w:t xml:space="preserve"> quiero te yo </w:t>
-      </w:r>
-      <w:proofErr w:type="spellStart"/>
-      <w:r>
-        <w:rPr>
-          <w:lang w:val="es-ES"/>
-        </w:rPr>
-        <w:t>dezir</w:t>
-      </w:r>
-      <w:proofErr w:type="spellEnd"/>
-      <w:r>
-        <w:rPr>
-          <w:lang w:val="es-ES"/>
-        </w:rPr>
-        <w:t xml:space="preserve"> esto </w:t>
-      </w:r>
-      <w:proofErr w:type="spellStart"/>
-      <w:r>
-        <w:rPr>
-          <w:lang w:val="es-ES"/>
-        </w:rPr>
-        <w:t>por que</w:t>
+        <w:t xml:space="preserve"> figado non </w:t>
+      </w:r>
+      <w:proofErr w:type="spellStart"/>
+      <w:r>
+        <w:rPr>
+          <w:lang w:val="es-ES"/>
+        </w:rPr>
+        <w:t>an</w:t>
+      </w:r>
+      <w:proofErr w:type="spellEnd"/>
+      <w:r>
+        <w:rPr>
+          <w:lang w:val="es-ES"/>
+        </w:rPr>
+        <w:t xml:space="preserve"> esta sangre </w:t>
+      </w:r>
+      <w:proofErr w:type="spellStart"/>
+      <w:r>
+        <w:rPr>
+          <w:lang w:val="es-ES"/>
+        </w:rPr>
+        <w:t>mas</w:t>
       </w:r>
       <w:proofErr w:type="spellEnd"/>
       <w:r>
@@ -277,146 +375,6 @@
         <w:rPr>
           <w:lang w:val="es-ES"/>
         </w:rPr>
-        <w:t>contece</w:t>
-      </w:r>
-      <w:proofErr w:type="spellEnd"/>
-      <w:r>
-        <w:rPr>
-          <w:lang w:val="es-ES"/>
-        </w:rPr>
-        <w:t xml:space="preserve"> dos naturas son de sangre </w:t>
-      </w:r>
-      <w:proofErr w:type="spellStart"/>
-      <w:r>
-        <w:rPr>
-          <w:lang w:val="es-ES"/>
-        </w:rPr>
-        <w:t>quales</w:t>
-      </w:r>
-      <w:proofErr w:type="spellEnd"/>
-      <w:r>
-        <w:rPr>
-          <w:lang w:val="es-ES"/>
-        </w:rPr>
-        <w:t xml:space="preserve"> te yo </w:t>
-      </w:r>
-      <w:proofErr w:type="spellStart"/>
-      <w:r>
-        <w:rPr>
-          <w:lang w:val="es-ES"/>
-        </w:rPr>
-        <w:t>agora</w:t>
-      </w:r>
-      <w:proofErr w:type="spellEnd"/>
-      <w:r>
-        <w:rPr>
-          <w:lang w:val="es-ES"/>
-        </w:rPr>
-        <w:t xml:space="preserve"> </w:t>
-      </w:r>
-      <w:proofErr w:type="spellStart"/>
-      <w:r>
-        <w:rPr>
-          <w:lang w:val="es-ES"/>
-        </w:rPr>
-        <w:t>dire</w:t>
-      </w:r>
-      <w:proofErr w:type="spellEnd"/>
-      <w:r>
-        <w:rPr>
-          <w:lang w:val="es-ES"/>
-        </w:rPr>
-        <w:t xml:space="preserve"> la primera de sangre es esta de que viven los </w:t>
-      </w:r>
-      <w:proofErr w:type="spellStart"/>
-      <w:r>
-        <w:rPr>
-          <w:lang w:val="es-ES"/>
-        </w:rPr>
-        <w:t>ombres</w:t>
-      </w:r>
-      <w:proofErr w:type="spellEnd"/>
-      <w:r>
-        <w:rPr>
-          <w:lang w:val="es-ES"/>
-        </w:rPr>
-        <w:t xml:space="preserve"> e las bestias e las aves e a esta llaman sangre </w:t>
-      </w:r>
-      <w:proofErr w:type="spellStart"/>
-      <w:r>
-        <w:rPr>
-          <w:lang w:val="es-ES"/>
-        </w:rPr>
-        <w:t>rubeo</w:t>
-      </w:r>
-      <w:proofErr w:type="spellEnd"/>
-      <w:r>
-        <w:rPr>
-          <w:lang w:val="es-ES"/>
-        </w:rPr>
-        <w:t xml:space="preserve"> que </w:t>
-      </w:r>
-      <w:proofErr w:type="spellStart"/>
-      <w:r>
-        <w:rPr>
-          <w:lang w:val="es-ES"/>
-        </w:rPr>
-        <w:t>quier</w:t>
-      </w:r>
-      <w:proofErr w:type="spellEnd"/>
-      <w:r>
-        <w:rPr>
-          <w:lang w:val="es-ES"/>
-        </w:rPr>
-        <w:t xml:space="preserve"> tanto </w:t>
-      </w:r>
-      <w:proofErr w:type="spellStart"/>
-      <w:r>
-        <w:rPr>
-          <w:lang w:val="es-ES"/>
-        </w:rPr>
-        <w:t>dezir</w:t>
-      </w:r>
-      <w:proofErr w:type="spellEnd"/>
-      <w:r>
-        <w:rPr>
-          <w:lang w:val="es-ES"/>
-        </w:rPr>
-        <w:t xml:space="preserve"> como sangre </w:t>
-      </w:r>
-      <w:proofErr w:type="spellStart"/>
-      <w:r>
-        <w:rPr>
-          <w:lang w:val="es-ES"/>
-        </w:rPr>
-        <w:t>vermeja</w:t>
-      </w:r>
-      <w:proofErr w:type="spellEnd"/>
-      <w:r>
-        <w:rPr>
-          <w:lang w:val="es-ES"/>
-        </w:rPr>
-        <w:t xml:space="preserve"> e esta sangre non la puede </w:t>
-      </w:r>
-      <w:proofErr w:type="spellStart"/>
-      <w:r>
-        <w:rPr>
-          <w:lang w:val="es-ES"/>
-        </w:rPr>
-        <w:t>aver</w:t>
-      </w:r>
-      <w:proofErr w:type="spellEnd"/>
-      <w:r>
-        <w:rPr>
-          <w:lang w:val="es-ES"/>
-        </w:rPr>
-        <w:t xml:space="preserve"> ninguna criatura viva que sea si non aquellas que </w:t>
-      </w:r>
-      <w:proofErr w:type="spellStart"/>
-      <w:r>
-        <w:rPr>
-          <w:lang w:val="es-ES"/>
-        </w:rPr>
         <w:t>an</w:t>
       </w:r>
       <w:proofErr w:type="spellEnd"/>
@@ -424,131 +382,7 @@
         <w:rPr>
           <w:lang w:val="es-ES"/>
         </w:rPr>
-        <w:t xml:space="preserve"> figado ca el figado faz a ella ser </w:t>
-      </w:r>
-      <w:proofErr w:type="spellStart"/>
-      <w:r>
-        <w:rPr>
-          <w:lang w:val="es-ES"/>
-        </w:rPr>
-        <w:t>vermeja</w:t>
-      </w:r>
-      <w:proofErr w:type="spellEnd"/>
-      <w:r>
-        <w:rPr>
-          <w:lang w:val="es-ES"/>
-        </w:rPr>
-        <w:t xml:space="preserve"> ca en el </w:t>
-      </w:r>
-      <w:proofErr w:type="spellStart"/>
-      <w:r>
-        <w:rPr>
-          <w:lang w:val="es-ES"/>
-        </w:rPr>
-        <w:t>bolora</w:t>
-      </w:r>
-      <w:proofErr w:type="spellEnd"/>
-      <w:r>
-        <w:rPr>
-          <w:lang w:val="es-ES"/>
-        </w:rPr>
-        <w:t xml:space="preserve"> ella </w:t>
-      </w:r>
-      <w:proofErr w:type="spellStart"/>
-      <w:r>
-        <w:rPr>
-          <w:lang w:val="es-ES"/>
-        </w:rPr>
-        <w:t>por que</w:t>
-      </w:r>
-      <w:proofErr w:type="spellEnd"/>
-      <w:r>
-        <w:rPr>
-          <w:lang w:val="es-ES"/>
-        </w:rPr>
-        <w:t xml:space="preserve"> el </w:t>
-      </w:r>
-      <w:r>
-        <w:rPr>
-          <w:highlight w:val="yellow"/>
-          <w:lang w:val="es-ES"/>
-        </w:rPr>
-        <w:t>figado</w:t>
-      </w:r>
-      <w:r>
-        <w:rPr>
-          <w:lang w:val="es-ES"/>
-        </w:rPr>
-        <w:t xml:space="preserve"> la torna a su color por ende las otras criaturas que non </w:t>
-      </w:r>
-      <w:proofErr w:type="spellStart"/>
-      <w:r>
-        <w:rPr>
-          <w:lang w:val="es-ES"/>
-        </w:rPr>
-        <w:t>an</w:t>
-      </w:r>
-      <w:proofErr w:type="spellEnd"/>
-      <w:r>
-        <w:rPr>
-          <w:lang w:val="es-ES"/>
-        </w:rPr>
-        <w:t xml:space="preserve"> figado non </w:t>
-      </w:r>
-      <w:proofErr w:type="spellStart"/>
-      <w:r>
-        <w:rPr>
-          <w:lang w:val="es-ES"/>
-        </w:rPr>
-        <w:t>an</w:t>
-      </w:r>
-      <w:proofErr w:type="spellEnd"/>
-      <w:r>
-        <w:rPr>
-          <w:lang w:val="es-ES"/>
-        </w:rPr>
-        <w:t xml:space="preserve"> esta sangre </w:t>
-      </w:r>
-      <w:proofErr w:type="spellStart"/>
-      <w:r>
-        <w:rPr>
-          <w:lang w:val="es-ES"/>
-        </w:rPr>
-        <w:t>mas</w:t>
-      </w:r>
-      <w:proofErr w:type="spellEnd"/>
-      <w:r>
-        <w:rPr>
-          <w:lang w:val="es-ES"/>
-        </w:rPr>
-        <w:t xml:space="preserve"> </w:t>
-      </w:r>
-      <w:proofErr w:type="spellStart"/>
-      <w:r>
-        <w:rPr>
-          <w:lang w:val="es-ES"/>
-        </w:rPr>
-        <w:t>an</w:t>
-      </w:r>
-      <w:proofErr w:type="spellEnd"/>
-      <w:r>
-        <w:rPr>
-          <w:lang w:val="es-ES"/>
-        </w:rPr>
-        <w:t xml:space="preserve"> otra que es </w:t>
-      </w:r>
-      <w:r>
-        <w:rPr>
-          <w:highlight w:val="yellow"/>
-          <w:lang w:val="es-ES"/>
-        </w:rPr>
-        <w:t>como</w:t>
-      </w:r>
-      <w:r>
-        <w:rPr>
-          <w:lang w:val="es-ES"/>
-        </w:rPr>
-        <w:t xml:space="preserve"> en manera de </w:t>
+        <w:t xml:space="preserve"> otra que es como en manera de </w:t>
       </w:r>
       <w:proofErr w:type="spellStart"/>
       <w:r>
@@ -674,7 +508,7 @@
 </file>
 
 <file path=word/styles.xml><?xml version="1.0" encoding="utf-8"?>
-<w:styles xmlns:mc="http://schemas.openxmlformats.org/markup-compatibility/2006" xmlns:r="http://schemas.openxmlformats.org/officeDocument/2006/relationships" xmlns:w="http://schemas.openxmlformats.org/wordprocessingml/2006/main" xmlns:w14="http://schemas.microsoft.com/office/word/2010/wordml" xmlns:w15="http://schemas.microsoft.com/office/word/2012/wordml" xmlns:w16cex="http://schemas.microsoft.com/office/word/2018/wordml/cex" xmlns:w16cid="http://schemas.microsoft.com/office/word/2016/wordml/cid" xmlns:w16="http://schemas.microsoft.com/office/word/2018/wordml" xmlns:w16sdtdh="http://schemas.microsoft.com/office/word/2020/wordml/sdtdatahash" xmlns:w16se="http://schemas.microsoft.com/office/word/2015/wordml/symex" mc:Ignorable="w14 w15 w16se w16cid w16 w16cex w16sdtdh">
+<w:styles xmlns:mc="http://schemas.openxmlformats.org/markup-compatibility/2006" xmlns:r="http://schemas.openxmlformats.org/officeDocument/2006/relationships" xmlns:w="http://schemas.openxmlformats.org/wordprocessingml/2006/main" xmlns:w14="http://schemas.microsoft.com/office/word/2010/wordml" xmlns:w15="http://schemas.microsoft.com/office/word/2012/wordml" xmlns:w16cex="http://schemas.microsoft.com/office/word/2018/wordml/cex" xmlns:w16cid="http://schemas.microsoft.com/office/word/2016/wordml/cid" xmlns:w16="http://schemas.microsoft.com/office/word/2018/wordml" xmlns:w16du="http://schemas.microsoft.com/office/word/2023/wordml/word16du" xmlns:w16sdtdh="http://schemas.microsoft.com/office/word/2020/wordml/sdtdatahash" xmlns:w16sdtfl="http://schemas.microsoft.com/office/word/2024/wordml/sdtformatlock" xmlns:w16se="http://schemas.microsoft.com/office/word/2015/wordml/symex" mc:Ignorable="w14 w15 w16se w16cid w16 w16cex w16sdtdh w16sdtfl w16du">
   <w:docDefaults>
     <w:rPrDefault>
       <w:rPr>
